--- a/Test_BP/Fol_2k_files_500(2)/fr-FR/file 500_2 - Copy (457).docx
+++ b/Test_BP/Fol_2k_files_500(2)/fr-FR/file 500_2 - Copy (457).docx
@@ -1,7 +1,7 @@
 
 <file path=word/document.xml><?xml version="1.0" encoding="utf-8"?>
 <w:document xmlns:wpc="http://schemas.microsoft.com/office/word/2010/wordprocessingCanvas" xmlns:cx="http://schemas.microsoft.com/office/drawing/2014/chartex" xmlns:cx1="http://schemas.microsoft.com/office/drawing/2015/9/8/chartex" xmlns:cx2="http://schemas.microsoft.com/office/drawing/2015/10/21/chartex" xmlns:cx3="http://schemas.microsoft.com/office/drawing/2016/5/9/chartex" xmlns:cx4="http://schemas.microsoft.com/office/drawing/2016/5/10/chartex" xmlns:cx5="http://schemas.microsoft.com/office/drawing/2016/5/11/chartex" xmlns:mc="http://schemas.openxmlformats.org/markup-compatibility/2006" xmlns:o="urn:schemas-microsoft-com:office:office" xmlns:r="http://schemas.openxmlformats.org/officeDocument/2006/relationships" xmlns:m="http://schemas.openxmlformats.org/officeDocument/2006/math" xmlns:v="urn:schemas-microsoft-com:vml" xmlns:wp14="http://schemas.microsoft.com/office/word/2010/wordprocessingDrawing" xmlns:wp="http://schemas.openxmlformats.org/drawingml/2006/wordprocessingDrawing" xmlns:w10="urn:schemas-microsoft-com:office:word" xmlns:w="http://schemas.openxmlformats.org/wordprocessingml/2006/main" xmlns:w14="http://schemas.microsoft.com/office/word/2010/wordml" xmlns:w15="http://schemas.microsoft.com/office/word/2012/wordml" xmlns:wne="http://schemas.microsoft.com/office/word/2006/wordml" xmlns:wpg="http://schemas.microsoft.com/office/word/2010/wordprocessingGroup" xmlns:wpi="http://schemas.microsoft.com/office/word/2010/wordprocessingInk" xmlns:wps="http://schemas.microsoft.com/office/word/2010/wordprocessingShape" mc:Ignorable="w14 w15 wp14">
-  <!-- Generated by Aspose.Words for Java 20.12.0 -->
+  <!-- Generated by Aspose.Words for Java 21.10.0 -->
   <w:body>
     <w:p>
       <w:pPr>
@@ -35,44 +35,44 @@
           <w:highlight w:val="none"/>
           <w:u w:val="none" w:color="auto"/>
           <w:effect w:val="none"/>
-          <w:bdr w:val="nil"/>
-          <w:shd w:val="clear" w:color="auto" w:fill="auto"/>
-          <w:vertAlign w:val="baseline"/>
-          <w:rtl w:val="0"/>
-          <w:cs w:val="0"/>
-          <w:lang w:val="fr-FR" w:eastAsia="zh-TW" w:bidi="ar-SA"/>
-        </w:rPr>
-        <w:t>t èéxcèépt tôö sôö tèémpèér müütüüäál täástèés môöthèér.</w:t>
-      </w:r>
-      <w:r>
-        <w:rPr>
-          <w:rStyle w:val="DefaultParagraphFont"/>
-          <w:rFonts w:ascii="Calibri" w:eastAsia="Calibri" w:hAnsi="Calibri" w:cs="Calibri"/>
-          <w:b w:val="0"/>
-          <w:bCs w:val="0"/>
-          <w:i w:val="0"/>
-          <w:iCs w:val="0"/>
-          <w:caps w:val="0"/>
-          <w:smallCaps w:val="0"/>
-          <w:strike w:val="0"/>
-          <w:dstrike w:val="0"/>
-          <w:outline w:val="0"/>
-          <w:shadow w:val="0"/>
-          <w:emboss w:val="0"/>
-          <w:imprint w:val="0"/>
-          <w:noProof w:val="0"/>
-          <w:vanish w:val="0"/>
-          <w:color w:val="auto"/>
-          <w:spacing w:val="0"/>
-          <w:w w:val="100"/>
-          <w:kern w:val="0"/>
-          <w:position w:val="0"/>
-          <w:sz w:val="22"/>
-          <w:szCs w:val="22"/>
-          <w:highlight w:val="none"/>
-          <w:u w:val="none" w:color="auto"/>
-          <w:effect w:val="none"/>
-          <w:bdr w:val="nil"/>
+          <w:bdr w:val="none" w:sz="0" w:space="0" w:color="auto"/>
+          <w:shd w:val="clear" w:color="auto" w:fill="auto"/>
+          <w:vertAlign w:val="baseline"/>
+          <w:rtl w:val="0"/>
+          <w:cs w:val="0"/>
+          <w:lang w:val="fr-FR" w:eastAsia="zh-TW" w:bidi="ar-SA"/>
+        </w:rPr>
+        <w:t>t ëèxcëèpt tòò sòò tëèmpëèr mùûtùûåãl tåãstëès mòòthëèr.</w:t>
+      </w:r>
+      <w:r>
+        <w:rPr>
+          <w:rStyle w:val="DefaultParagraphFont"/>
+          <w:rFonts w:ascii="Calibri" w:eastAsia="Calibri" w:hAnsi="Calibri" w:cs="Calibri"/>
+          <w:b w:val="0"/>
+          <w:bCs w:val="0"/>
+          <w:i w:val="0"/>
+          <w:iCs w:val="0"/>
+          <w:caps w:val="0"/>
+          <w:smallCaps w:val="0"/>
+          <w:strike w:val="0"/>
+          <w:dstrike w:val="0"/>
+          <w:outline w:val="0"/>
+          <w:shadow w:val="0"/>
+          <w:emboss w:val="0"/>
+          <w:imprint w:val="0"/>
+          <w:noProof w:val="0"/>
+          <w:vanish w:val="0"/>
+          <w:color w:val="auto"/>
+          <w:spacing w:val="0"/>
+          <w:w w:val="100"/>
+          <w:kern w:val="0"/>
+          <w:position w:val="0"/>
+          <w:sz w:val="22"/>
+          <w:szCs w:val="22"/>
+          <w:highlight w:val="none"/>
+          <w:u w:val="none" w:color="auto"/>
+          <w:effect w:val="none"/>
+          <w:bdr w:val="none" w:sz="0" w:space="0" w:color="auto"/>
           <w:shd w:val="clear" w:color="auto" w:fill="auto"/>
           <w:vertAlign w:val="baseline"/>
           <w:rtl w:val="0"/>
@@ -109,44 +109,44 @@
           <w:highlight w:val="none"/>
           <w:u w:val="none" w:color="auto"/>
           <w:effect w:val="none"/>
-          <w:bdr w:val="nil"/>
-          <w:shd w:val="clear" w:color="auto" w:fill="auto"/>
-          <w:vertAlign w:val="baseline"/>
-          <w:rtl w:val="0"/>
-          <w:cs w:val="0"/>
-          <w:lang w:val="fr-FR" w:eastAsia="zh-TW" w:bidi="ar-SA"/>
-        </w:rPr>
-        <w:t>Íntéëréëstéëd cüûltîîváãtéëd îîts còôntîînüûîîng nòôw yéët áãréë.</w:t>
-      </w:r>
-      <w:r>
-        <w:rPr>
-          <w:rStyle w:val="DefaultParagraphFont"/>
-          <w:rFonts w:ascii="Calibri" w:eastAsia="Calibri" w:hAnsi="Calibri" w:cs="Calibri"/>
-          <w:b w:val="0"/>
-          <w:bCs w:val="0"/>
-          <w:i w:val="0"/>
-          <w:iCs w:val="0"/>
-          <w:caps w:val="0"/>
-          <w:smallCaps w:val="0"/>
-          <w:strike w:val="0"/>
-          <w:dstrike w:val="0"/>
-          <w:outline w:val="0"/>
-          <w:shadow w:val="0"/>
-          <w:emboss w:val="0"/>
-          <w:imprint w:val="0"/>
-          <w:noProof w:val="0"/>
-          <w:vanish w:val="0"/>
-          <w:color w:val="auto"/>
-          <w:spacing w:val="0"/>
-          <w:w w:val="100"/>
-          <w:kern w:val="0"/>
-          <w:position w:val="0"/>
-          <w:sz w:val="22"/>
-          <w:szCs w:val="22"/>
-          <w:highlight w:val="none"/>
-          <w:u w:val="none" w:color="auto"/>
-          <w:effect w:val="none"/>
-          <w:bdr w:val="nil"/>
+          <w:bdr w:val="none" w:sz="0" w:space="0" w:color="auto"/>
+          <w:shd w:val="clear" w:color="auto" w:fill="auto"/>
+          <w:vertAlign w:val="baseline"/>
+          <w:rtl w:val="0"/>
+          <w:cs w:val="0"/>
+          <w:lang w:val="fr-FR" w:eastAsia="zh-TW" w:bidi="ar-SA"/>
+        </w:rPr>
+        <w:t>Ïntëèrëèstëèd cýùltìívæàtëèd ìíts cóôntìínýùìíng nóôw yëèt æàrëè.</w:t>
+      </w:r>
+      <w:r>
+        <w:rPr>
+          <w:rStyle w:val="DefaultParagraphFont"/>
+          <w:rFonts w:ascii="Calibri" w:eastAsia="Calibri" w:hAnsi="Calibri" w:cs="Calibri"/>
+          <w:b w:val="0"/>
+          <w:bCs w:val="0"/>
+          <w:i w:val="0"/>
+          <w:iCs w:val="0"/>
+          <w:caps w:val="0"/>
+          <w:smallCaps w:val="0"/>
+          <w:strike w:val="0"/>
+          <w:dstrike w:val="0"/>
+          <w:outline w:val="0"/>
+          <w:shadow w:val="0"/>
+          <w:emboss w:val="0"/>
+          <w:imprint w:val="0"/>
+          <w:noProof w:val="0"/>
+          <w:vanish w:val="0"/>
+          <w:color w:val="auto"/>
+          <w:spacing w:val="0"/>
+          <w:w w:val="100"/>
+          <w:kern w:val="0"/>
+          <w:position w:val="0"/>
+          <w:sz w:val="22"/>
+          <w:szCs w:val="22"/>
+          <w:highlight w:val="none"/>
+          <w:u w:val="none" w:color="auto"/>
+          <w:effect w:val="none"/>
+          <w:bdr w:val="none" w:sz="0" w:space="0" w:color="auto"/>
           <w:shd w:val="clear" w:color="auto" w:fill="auto"/>
           <w:vertAlign w:val="baseline"/>
           <w:rtl w:val="0"/>
@@ -183,44 +183,44 @@
           <w:highlight w:val="none"/>
           <w:u w:val="none" w:color="auto"/>
           <w:effect w:val="none"/>
-          <w:bdr w:val="nil"/>
-          <w:shd w:val="clear" w:color="auto" w:fill="auto"/>
-          <w:vertAlign w:val="baseline"/>
-          <w:rtl w:val="0"/>
-          <w:cs w:val="0"/>
-          <w:lang w:val="fr-FR" w:eastAsia="zh-TW" w:bidi="ar-SA"/>
-        </w:rPr>
-        <w:t>Õúùt íïntéëréëstéëd áãccéëptáãncéë óóúùr páãrtíïáãlíïty áãffróóntíïng úùnpléëáãsáãnt why áãdd.</w:t>
-      </w:r>
-      <w:r>
-        <w:rPr>
-          <w:rStyle w:val="DefaultParagraphFont"/>
-          <w:rFonts w:ascii="Calibri" w:eastAsia="Calibri" w:hAnsi="Calibri" w:cs="Calibri"/>
-          <w:b w:val="0"/>
-          <w:bCs w:val="0"/>
-          <w:i w:val="0"/>
-          <w:iCs w:val="0"/>
-          <w:caps w:val="0"/>
-          <w:smallCaps w:val="0"/>
-          <w:strike w:val="0"/>
-          <w:dstrike w:val="0"/>
-          <w:outline w:val="0"/>
-          <w:shadow w:val="0"/>
-          <w:emboss w:val="0"/>
-          <w:imprint w:val="0"/>
-          <w:noProof w:val="0"/>
-          <w:vanish w:val="0"/>
-          <w:color w:val="auto"/>
-          <w:spacing w:val="0"/>
-          <w:w w:val="100"/>
-          <w:kern w:val="0"/>
-          <w:position w:val="0"/>
-          <w:sz w:val="22"/>
-          <w:szCs w:val="22"/>
-          <w:highlight w:val="none"/>
-          <w:u w:val="none" w:color="auto"/>
-          <w:effect w:val="none"/>
-          <w:bdr w:val="nil"/>
+          <w:bdr w:val="none" w:sz="0" w:space="0" w:color="auto"/>
+          <w:shd w:val="clear" w:color="auto" w:fill="auto"/>
+          <w:vertAlign w:val="baseline"/>
+          <w:rtl w:val="0"/>
+          <w:cs w:val="0"/>
+          <w:lang w:val="fr-FR" w:eastAsia="zh-TW" w:bidi="ar-SA"/>
+        </w:rPr>
+        <w:t>Õüýt ìíntéëréëstéëd æäccéëptæäncéë òöüýr pæärtìíæälìíty æäffròöntìíng üýnpléëæäsæänt why æädd.</w:t>
+      </w:r>
+      <w:r>
+        <w:rPr>
+          <w:rStyle w:val="DefaultParagraphFont"/>
+          <w:rFonts w:ascii="Calibri" w:eastAsia="Calibri" w:hAnsi="Calibri" w:cs="Calibri"/>
+          <w:b w:val="0"/>
+          <w:bCs w:val="0"/>
+          <w:i w:val="0"/>
+          <w:iCs w:val="0"/>
+          <w:caps w:val="0"/>
+          <w:smallCaps w:val="0"/>
+          <w:strike w:val="0"/>
+          <w:dstrike w:val="0"/>
+          <w:outline w:val="0"/>
+          <w:shadow w:val="0"/>
+          <w:emboss w:val="0"/>
+          <w:imprint w:val="0"/>
+          <w:noProof w:val="0"/>
+          <w:vanish w:val="0"/>
+          <w:color w:val="auto"/>
+          <w:spacing w:val="0"/>
+          <w:w w:val="100"/>
+          <w:kern w:val="0"/>
+          <w:position w:val="0"/>
+          <w:sz w:val="22"/>
+          <w:szCs w:val="22"/>
+          <w:highlight w:val="none"/>
+          <w:u w:val="none" w:color="auto"/>
+          <w:effect w:val="none"/>
+          <w:bdr w:val="none" w:sz="0" w:space="0" w:color="auto"/>
           <w:shd w:val="clear" w:color="auto" w:fill="auto"/>
           <w:vertAlign w:val="baseline"/>
           <w:rtl w:val="0"/>
@@ -257,44 +257,44 @@
           <w:highlight w:val="none"/>
           <w:u w:val="none" w:color="auto"/>
           <w:effect w:val="none"/>
-          <w:bdr w:val="nil"/>
-          <w:shd w:val="clear" w:color="auto" w:fill="auto"/>
-          <w:vertAlign w:val="baseline"/>
-          <w:rtl w:val="0"/>
-          <w:cs w:val="0"/>
-          <w:lang w:val="fr-FR" w:eastAsia="zh-TW" w:bidi="ar-SA"/>
-        </w:rPr>
-        <w:t>Ëstéééém gããrdéén méén yéét shy cóöùûrséé.</w:t>
-      </w:r>
-      <w:r>
-        <w:rPr>
-          <w:rStyle w:val="DefaultParagraphFont"/>
-          <w:rFonts w:ascii="Calibri" w:eastAsia="Calibri" w:hAnsi="Calibri" w:cs="Calibri"/>
-          <w:b w:val="0"/>
-          <w:bCs w:val="0"/>
-          <w:i w:val="0"/>
-          <w:iCs w:val="0"/>
-          <w:caps w:val="0"/>
-          <w:smallCaps w:val="0"/>
-          <w:strike w:val="0"/>
-          <w:dstrike w:val="0"/>
-          <w:outline w:val="0"/>
-          <w:shadow w:val="0"/>
-          <w:emboss w:val="0"/>
-          <w:imprint w:val="0"/>
-          <w:noProof w:val="0"/>
-          <w:vanish w:val="0"/>
-          <w:color w:val="auto"/>
-          <w:spacing w:val="0"/>
-          <w:w w:val="100"/>
-          <w:kern w:val="0"/>
-          <w:position w:val="0"/>
-          <w:sz w:val="22"/>
-          <w:szCs w:val="22"/>
-          <w:highlight w:val="none"/>
-          <w:u w:val="none" w:color="auto"/>
-          <w:effect w:val="none"/>
-          <w:bdr w:val="nil"/>
+          <w:bdr w:val="none" w:sz="0" w:space="0" w:color="auto"/>
+          <w:shd w:val="clear" w:color="auto" w:fill="auto"/>
+          <w:vertAlign w:val="baseline"/>
+          <w:rtl w:val="0"/>
+          <w:cs w:val="0"/>
+          <w:lang w:val="fr-FR" w:eastAsia="zh-TW" w:bidi="ar-SA"/>
+        </w:rPr>
+        <w:t>Êstèèèèm gåãrdèèn mèèn yèèt shy cööùûrsèè.</w:t>
+      </w:r>
+      <w:r>
+        <w:rPr>
+          <w:rStyle w:val="DefaultParagraphFont"/>
+          <w:rFonts w:ascii="Calibri" w:eastAsia="Calibri" w:hAnsi="Calibri" w:cs="Calibri"/>
+          <w:b w:val="0"/>
+          <w:bCs w:val="0"/>
+          <w:i w:val="0"/>
+          <w:iCs w:val="0"/>
+          <w:caps w:val="0"/>
+          <w:smallCaps w:val="0"/>
+          <w:strike w:val="0"/>
+          <w:dstrike w:val="0"/>
+          <w:outline w:val="0"/>
+          <w:shadow w:val="0"/>
+          <w:emboss w:val="0"/>
+          <w:imprint w:val="0"/>
+          <w:noProof w:val="0"/>
+          <w:vanish w:val="0"/>
+          <w:color w:val="auto"/>
+          <w:spacing w:val="0"/>
+          <w:w w:val="100"/>
+          <w:kern w:val="0"/>
+          <w:position w:val="0"/>
+          <w:sz w:val="22"/>
+          <w:szCs w:val="22"/>
+          <w:highlight w:val="none"/>
+          <w:u w:val="none" w:color="auto"/>
+          <w:effect w:val="none"/>
+          <w:bdr w:val="none" w:sz="0" w:space="0" w:color="auto"/>
           <w:shd w:val="clear" w:color="auto" w:fill="auto"/>
           <w:vertAlign w:val="baseline"/>
           <w:rtl w:val="0"/>
@@ -331,44 +331,44 @@
           <w:highlight w:val="none"/>
           <w:u w:val="none" w:color="auto"/>
           <w:effect w:val="none"/>
-          <w:bdr w:val="nil"/>
-          <w:shd w:val="clear" w:color="auto" w:fill="auto"/>
-          <w:vertAlign w:val="baseline"/>
-          <w:rtl w:val="0"/>
-          <w:cs w:val="0"/>
-          <w:lang w:val="fr-FR" w:eastAsia="zh-TW" w:bidi="ar-SA"/>
-        </w:rPr>
-        <w:t>Côönsüýltëèd üýp my tôölëèräâbly sôömëètïìmëès pëèrpëètüýäâl ôöh.</w:t>
-      </w:r>
-      <w:r>
-        <w:rPr>
-          <w:rStyle w:val="DefaultParagraphFont"/>
-          <w:rFonts w:ascii="Calibri" w:eastAsia="Calibri" w:hAnsi="Calibri" w:cs="Calibri"/>
-          <w:b w:val="0"/>
-          <w:bCs w:val="0"/>
-          <w:i w:val="0"/>
-          <w:iCs w:val="0"/>
-          <w:caps w:val="0"/>
-          <w:smallCaps w:val="0"/>
-          <w:strike w:val="0"/>
-          <w:dstrike w:val="0"/>
-          <w:outline w:val="0"/>
-          <w:shadow w:val="0"/>
-          <w:emboss w:val="0"/>
-          <w:imprint w:val="0"/>
-          <w:noProof w:val="0"/>
-          <w:vanish w:val="0"/>
-          <w:color w:val="auto"/>
-          <w:spacing w:val="0"/>
-          <w:w w:val="100"/>
-          <w:kern w:val="0"/>
-          <w:position w:val="0"/>
-          <w:sz w:val="22"/>
-          <w:szCs w:val="22"/>
-          <w:highlight w:val="none"/>
-          <w:u w:val="none" w:color="auto"/>
-          <w:effect w:val="none"/>
-          <w:bdr w:val="nil"/>
+          <w:bdr w:val="none" w:sz="0" w:space="0" w:color="auto"/>
+          <w:shd w:val="clear" w:color="auto" w:fill="auto"/>
+          <w:vertAlign w:val="baseline"/>
+          <w:rtl w:val="0"/>
+          <w:cs w:val="0"/>
+          <w:lang w:val="fr-FR" w:eastAsia="zh-TW" w:bidi="ar-SA"/>
+        </w:rPr>
+        <w:t>Cõónsüùltêéd üùp my tõólêéràäbly sõómêétîîmêés pêérpêétüùàäl õóh.</w:t>
+      </w:r>
+      <w:r>
+        <w:rPr>
+          <w:rStyle w:val="DefaultParagraphFont"/>
+          <w:rFonts w:ascii="Calibri" w:eastAsia="Calibri" w:hAnsi="Calibri" w:cs="Calibri"/>
+          <w:b w:val="0"/>
+          <w:bCs w:val="0"/>
+          <w:i w:val="0"/>
+          <w:iCs w:val="0"/>
+          <w:caps w:val="0"/>
+          <w:smallCaps w:val="0"/>
+          <w:strike w:val="0"/>
+          <w:dstrike w:val="0"/>
+          <w:outline w:val="0"/>
+          <w:shadow w:val="0"/>
+          <w:emboss w:val="0"/>
+          <w:imprint w:val="0"/>
+          <w:noProof w:val="0"/>
+          <w:vanish w:val="0"/>
+          <w:color w:val="auto"/>
+          <w:spacing w:val="0"/>
+          <w:w w:val="100"/>
+          <w:kern w:val="0"/>
+          <w:position w:val="0"/>
+          <w:sz w:val="22"/>
+          <w:szCs w:val="22"/>
+          <w:highlight w:val="none"/>
+          <w:u w:val="none" w:color="auto"/>
+          <w:effect w:val="none"/>
+          <w:bdr w:val="none" w:sz="0" w:space="0" w:color="auto"/>
           <w:shd w:val="clear" w:color="auto" w:fill="auto"/>
           <w:vertAlign w:val="baseline"/>
           <w:rtl w:val="0"/>
@@ -405,44 +405,44 @@
           <w:highlight w:val="none"/>
           <w:u w:val="none" w:color="auto"/>
           <w:effect w:val="none"/>
-          <w:bdr w:val="nil"/>
-          <w:shd w:val="clear" w:color="auto" w:fill="auto"/>
-          <w:vertAlign w:val="baseline"/>
-          <w:rtl w:val="0"/>
-          <w:cs w:val="0"/>
-          <w:lang w:val="fr-FR" w:eastAsia="zh-TW" w:bidi="ar-SA"/>
-        </w:rPr>
-        <w:t>Ëxpréêssìïõón àáccéêptàáncéê ìïmprýùdéêncéê pàártìïcýùlàár hàád éêàát ýùnsàátìïàábléê.</w:t>
-      </w:r>
-      <w:r>
-        <w:rPr>
-          <w:rStyle w:val="DefaultParagraphFont"/>
-          <w:rFonts w:ascii="Calibri" w:eastAsia="Calibri" w:hAnsi="Calibri" w:cs="Calibri"/>
-          <w:b w:val="0"/>
-          <w:bCs w:val="0"/>
-          <w:i w:val="0"/>
-          <w:iCs w:val="0"/>
-          <w:caps w:val="0"/>
-          <w:smallCaps w:val="0"/>
-          <w:strike w:val="0"/>
-          <w:dstrike w:val="0"/>
-          <w:outline w:val="0"/>
-          <w:shadow w:val="0"/>
-          <w:emboss w:val="0"/>
-          <w:imprint w:val="0"/>
-          <w:noProof w:val="0"/>
-          <w:vanish w:val="0"/>
-          <w:color w:val="auto"/>
-          <w:spacing w:val="0"/>
-          <w:w w:val="100"/>
-          <w:kern w:val="0"/>
-          <w:position w:val="0"/>
-          <w:sz w:val="22"/>
-          <w:szCs w:val="22"/>
-          <w:highlight w:val="none"/>
-          <w:u w:val="none" w:color="auto"/>
-          <w:effect w:val="none"/>
-          <w:bdr w:val="nil"/>
+          <w:bdr w:val="none" w:sz="0" w:space="0" w:color="auto"/>
+          <w:shd w:val="clear" w:color="auto" w:fill="auto"/>
+          <w:vertAlign w:val="baseline"/>
+          <w:rtl w:val="0"/>
+          <w:cs w:val="0"/>
+          <w:lang w:val="fr-FR" w:eastAsia="zh-TW" w:bidi="ar-SA"/>
+        </w:rPr>
+        <w:t>Ëxprëëssíîôön ääccëëptääncëë íîmprýúdëëncëë päärtíîcýúläär hääd ëëäät ýúnsäätíîääblëë.</w:t>
+      </w:r>
+      <w:r>
+        <w:rPr>
+          <w:rStyle w:val="DefaultParagraphFont"/>
+          <w:rFonts w:ascii="Calibri" w:eastAsia="Calibri" w:hAnsi="Calibri" w:cs="Calibri"/>
+          <w:b w:val="0"/>
+          <w:bCs w:val="0"/>
+          <w:i w:val="0"/>
+          <w:iCs w:val="0"/>
+          <w:caps w:val="0"/>
+          <w:smallCaps w:val="0"/>
+          <w:strike w:val="0"/>
+          <w:dstrike w:val="0"/>
+          <w:outline w:val="0"/>
+          <w:shadow w:val="0"/>
+          <w:emboss w:val="0"/>
+          <w:imprint w:val="0"/>
+          <w:noProof w:val="0"/>
+          <w:vanish w:val="0"/>
+          <w:color w:val="auto"/>
+          <w:spacing w:val="0"/>
+          <w:w w:val="100"/>
+          <w:kern w:val="0"/>
+          <w:position w:val="0"/>
+          <w:sz w:val="22"/>
+          <w:szCs w:val="22"/>
+          <w:highlight w:val="none"/>
+          <w:u w:val="none" w:color="auto"/>
+          <w:effect w:val="none"/>
+          <w:bdr w:val="none" w:sz="0" w:space="0" w:color="auto"/>
           <w:shd w:val="clear" w:color="auto" w:fill="auto"/>
           <w:vertAlign w:val="baseline"/>
           <w:rtl w:val="0"/>
@@ -485,44 +485,44 @@
           <w:highlight w:val="none"/>
           <w:u w:val="none" w:color="auto"/>
           <w:effect w:val="none"/>
-          <w:bdr w:val="nil"/>
-          <w:shd w:val="clear" w:color="auto" w:fill="auto"/>
-          <w:vertAlign w:val="baseline"/>
-          <w:rtl w:val="0"/>
-          <w:cs w:val="0"/>
-          <w:lang w:val="fr-FR" w:eastAsia="zh-TW" w:bidi="ar-SA"/>
-        </w:rPr>
-        <w:t>Håæd dëënöótííng pröópëërly jöóííntýúrëë yöóýú öóccåæsííöón díírëëctly råæííllëëry.</w:t>
-      </w:r>
-      <w:r>
-        <w:rPr>
-          <w:rStyle w:val="DefaultParagraphFont"/>
-          <w:rFonts w:ascii="Calibri" w:eastAsia="Calibri" w:hAnsi="Calibri" w:cs="Calibri"/>
-          <w:b w:val="0"/>
-          <w:bCs w:val="0"/>
-          <w:i w:val="0"/>
-          <w:iCs w:val="0"/>
-          <w:caps w:val="0"/>
-          <w:smallCaps w:val="0"/>
-          <w:strike w:val="0"/>
-          <w:dstrike w:val="0"/>
-          <w:outline w:val="0"/>
-          <w:shadow w:val="0"/>
-          <w:emboss w:val="0"/>
-          <w:imprint w:val="0"/>
-          <w:noProof w:val="0"/>
-          <w:vanish w:val="0"/>
-          <w:color w:val="auto"/>
-          <w:spacing w:val="0"/>
-          <w:w w:val="100"/>
-          <w:kern w:val="0"/>
-          <w:position w:val="0"/>
-          <w:sz w:val="22"/>
-          <w:szCs w:val="22"/>
-          <w:highlight w:val="none"/>
-          <w:u w:val="none" w:color="auto"/>
-          <w:effect w:val="none"/>
-          <w:bdr w:val="nil"/>
+          <w:bdr w:val="none" w:sz="0" w:space="0" w:color="auto"/>
+          <w:shd w:val="clear" w:color="auto" w:fill="auto"/>
+          <w:vertAlign w:val="baseline"/>
+          <w:rtl w:val="0"/>
+          <w:cs w:val="0"/>
+          <w:lang w:val="fr-FR" w:eastAsia="zh-TW" w:bidi="ar-SA"/>
+        </w:rPr>
+        <w:t>Hæàd dëënöõtïíng pröõpëërly jöõïíntýürëë yöõýü öõccæàsïíöõn dïírëëctly ræàïíllëëry.</w:t>
+      </w:r>
+      <w:r>
+        <w:rPr>
+          <w:rStyle w:val="DefaultParagraphFont"/>
+          <w:rFonts w:ascii="Calibri" w:eastAsia="Calibri" w:hAnsi="Calibri" w:cs="Calibri"/>
+          <w:b w:val="0"/>
+          <w:bCs w:val="0"/>
+          <w:i w:val="0"/>
+          <w:iCs w:val="0"/>
+          <w:caps w:val="0"/>
+          <w:smallCaps w:val="0"/>
+          <w:strike w:val="0"/>
+          <w:dstrike w:val="0"/>
+          <w:outline w:val="0"/>
+          <w:shadow w:val="0"/>
+          <w:emboss w:val="0"/>
+          <w:imprint w:val="0"/>
+          <w:noProof w:val="0"/>
+          <w:vanish w:val="0"/>
+          <w:color w:val="auto"/>
+          <w:spacing w:val="0"/>
+          <w:w w:val="100"/>
+          <w:kern w:val="0"/>
+          <w:position w:val="0"/>
+          <w:sz w:val="22"/>
+          <w:szCs w:val="22"/>
+          <w:highlight w:val="none"/>
+          <w:u w:val="none" w:color="auto"/>
+          <w:effect w:val="none"/>
+          <w:bdr w:val="none" w:sz="0" w:space="0" w:color="auto"/>
           <w:shd w:val="clear" w:color="auto" w:fill="auto"/>
           <w:vertAlign w:val="baseline"/>
           <w:rtl w:val="0"/>
@@ -559,44 +559,44 @@
           <w:highlight w:val="none"/>
           <w:u w:val="none" w:color="auto"/>
           <w:effect w:val="none"/>
-          <w:bdr w:val="nil"/>
-          <w:shd w:val="clear" w:color="auto" w:fill="auto"/>
-          <w:vertAlign w:val="baseline"/>
-          <w:rtl w:val="0"/>
-          <w:cs w:val="0"/>
-          <w:lang w:val="fr-FR" w:eastAsia="zh-TW" w:bidi="ar-SA"/>
-        </w:rPr>
-        <w:t>Ìn såæîïd tõö õöf põöõör fûüll bëé põöst fåæcëé snûüg.</w:t>
-      </w:r>
-      <w:r>
-        <w:rPr>
-          <w:rStyle w:val="DefaultParagraphFont"/>
-          <w:rFonts w:ascii="Calibri" w:eastAsia="Calibri" w:hAnsi="Calibri" w:cs="Calibri"/>
-          <w:b w:val="0"/>
-          <w:bCs w:val="0"/>
-          <w:i w:val="0"/>
-          <w:iCs w:val="0"/>
-          <w:caps w:val="0"/>
-          <w:smallCaps w:val="0"/>
-          <w:strike w:val="0"/>
-          <w:dstrike w:val="0"/>
-          <w:outline w:val="0"/>
-          <w:shadow w:val="0"/>
-          <w:emboss w:val="0"/>
-          <w:imprint w:val="0"/>
-          <w:noProof w:val="0"/>
-          <w:vanish w:val="0"/>
-          <w:color w:val="auto"/>
-          <w:spacing w:val="0"/>
-          <w:w w:val="100"/>
-          <w:kern w:val="0"/>
-          <w:position w:val="0"/>
-          <w:sz w:val="22"/>
-          <w:szCs w:val="22"/>
-          <w:highlight w:val="none"/>
-          <w:u w:val="none" w:color="auto"/>
-          <w:effect w:val="none"/>
-          <w:bdr w:val="nil"/>
+          <w:bdr w:val="none" w:sz="0" w:space="0" w:color="auto"/>
+          <w:shd w:val="clear" w:color="auto" w:fill="auto"/>
+          <w:vertAlign w:val="baseline"/>
+          <w:rtl w:val="0"/>
+          <w:cs w:val="0"/>
+          <w:lang w:val="fr-FR" w:eastAsia="zh-TW" w:bidi="ar-SA"/>
+        </w:rPr>
+        <w:t>Ín sããîìd tòô òôf pòôòôr fùûll béé pòôst fããcéé snùûg.</w:t>
+      </w:r>
+      <w:r>
+        <w:rPr>
+          <w:rStyle w:val="DefaultParagraphFont"/>
+          <w:rFonts w:ascii="Calibri" w:eastAsia="Calibri" w:hAnsi="Calibri" w:cs="Calibri"/>
+          <w:b w:val="0"/>
+          <w:bCs w:val="0"/>
+          <w:i w:val="0"/>
+          <w:iCs w:val="0"/>
+          <w:caps w:val="0"/>
+          <w:smallCaps w:val="0"/>
+          <w:strike w:val="0"/>
+          <w:dstrike w:val="0"/>
+          <w:outline w:val="0"/>
+          <w:shadow w:val="0"/>
+          <w:emboss w:val="0"/>
+          <w:imprint w:val="0"/>
+          <w:noProof w:val="0"/>
+          <w:vanish w:val="0"/>
+          <w:color w:val="auto"/>
+          <w:spacing w:val="0"/>
+          <w:w w:val="100"/>
+          <w:kern w:val="0"/>
+          <w:position w:val="0"/>
+          <w:sz w:val="22"/>
+          <w:szCs w:val="22"/>
+          <w:highlight w:val="none"/>
+          <w:u w:val="none" w:color="auto"/>
+          <w:effect w:val="none"/>
+          <w:bdr w:val="none" w:sz="0" w:space="0" w:color="auto"/>
           <w:shd w:val="clear" w:color="auto" w:fill="auto"/>
           <w:vertAlign w:val="baseline"/>
           <w:rtl w:val="0"/>
@@ -633,44 +633,44 @@
           <w:highlight w:val="none"/>
           <w:u w:val="none" w:color="auto"/>
           <w:effect w:val="none"/>
-          <w:bdr w:val="nil"/>
-          <w:shd w:val="clear" w:color="auto" w:fill="auto"/>
-          <w:vertAlign w:val="baseline"/>
-          <w:rtl w:val="0"/>
-          <w:cs w:val="0"/>
-          <w:lang w:val="fr-FR" w:eastAsia="zh-TW" w:bidi="ar-SA"/>
-        </w:rPr>
-        <w:t>Ïntrõôdûýcèëd íìmprûýdèëncèë sèëèë sãày ûýnplèëãàsíìng dèëvõônshíìrèë ãàccèëptãàncèë sõôn.</w:t>
-      </w:r>
-      <w:r>
-        <w:rPr>
-          <w:rStyle w:val="DefaultParagraphFont"/>
-          <w:rFonts w:ascii="Calibri" w:eastAsia="Calibri" w:hAnsi="Calibri" w:cs="Calibri"/>
-          <w:b w:val="0"/>
-          <w:bCs w:val="0"/>
-          <w:i w:val="0"/>
-          <w:iCs w:val="0"/>
-          <w:caps w:val="0"/>
-          <w:smallCaps w:val="0"/>
-          <w:strike w:val="0"/>
-          <w:dstrike w:val="0"/>
-          <w:outline w:val="0"/>
-          <w:shadow w:val="0"/>
-          <w:emboss w:val="0"/>
-          <w:imprint w:val="0"/>
-          <w:noProof w:val="0"/>
-          <w:vanish w:val="0"/>
-          <w:color w:val="auto"/>
-          <w:spacing w:val="0"/>
-          <w:w w:val="100"/>
-          <w:kern w:val="0"/>
-          <w:position w:val="0"/>
-          <w:sz w:val="22"/>
-          <w:szCs w:val="22"/>
-          <w:highlight w:val="none"/>
-          <w:u w:val="none" w:color="auto"/>
-          <w:effect w:val="none"/>
-          <w:bdr w:val="nil"/>
+          <w:bdr w:val="none" w:sz="0" w:space="0" w:color="auto"/>
+          <w:shd w:val="clear" w:color="auto" w:fill="auto"/>
+          <w:vertAlign w:val="baseline"/>
+          <w:rtl w:val="0"/>
+          <w:cs w:val="0"/>
+          <w:lang w:val="fr-FR" w:eastAsia="zh-TW" w:bidi="ar-SA"/>
+        </w:rPr>
+        <w:t>Ïntrôòdýûcêèd îîmprýûdêèncêè sêèêè sáày ýûnplêèáàsîîng dêèvôònshîîrêè áàccêèptáàncêè sôòn.</w:t>
+      </w:r>
+      <w:r>
+        <w:rPr>
+          <w:rStyle w:val="DefaultParagraphFont"/>
+          <w:rFonts w:ascii="Calibri" w:eastAsia="Calibri" w:hAnsi="Calibri" w:cs="Calibri"/>
+          <w:b w:val="0"/>
+          <w:bCs w:val="0"/>
+          <w:i w:val="0"/>
+          <w:iCs w:val="0"/>
+          <w:caps w:val="0"/>
+          <w:smallCaps w:val="0"/>
+          <w:strike w:val="0"/>
+          <w:dstrike w:val="0"/>
+          <w:outline w:val="0"/>
+          <w:shadow w:val="0"/>
+          <w:emboss w:val="0"/>
+          <w:imprint w:val="0"/>
+          <w:noProof w:val="0"/>
+          <w:vanish w:val="0"/>
+          <w:color w:val="auto"/>
+          <w:spacing w:val="0"/>
+          <w:w w:val="100"/>
+          <w:kern w:val="0"/>
+          <w:position w:val="0"/>
+          <w:sz w:val="22"/>
+          <w:szCs w:val="22"/>
+          <w:highlight w:val="none"/>
+          <w:u w:val="none" w:color="auto"/>
+          <w:effect w:val="none"/>
+          <w:bdr w:val="none" w:sz="0" w:space="0" w:color="auto"/>
           <w:shd w:val="clear" w:color="auto" w:fill="auto"/>
           <w:vertAlign w:val="baseline"/>
           <w:rtl w:val="0"/>
@@ -707,44 +707,44 @@
           <w:highlight w:val="none"/>
           <w:u w:val="none" w:color="auto"/>
           <w:effect w:val="none"/>
-          <w:bdr w:val="nil"/>
-          <w:shd w:val="clear" w:color="auto" w:fill="auto"/>
-          <w:vertAlign w:val="baseline"/>
-          <w:rtl w:val="0"/>
-          <w:cs w:val="0"/>
-          <w:lang w:val="fr-FR" w:eastAsia="zh-TW" w:bidi="ar-SA"/>
-        </w:rPr>
-        <w:t>Éxêêtêêr lóôngêêr wïìsdóôm gâày nóôr dêêsïìgn âàgêê.</w:t>
-      </w:r>
-      <w:r>
-        <w:rPr>
-          <w:rStyle w:val="DefaultParagraphFont"/>
-          <w:rFonts w:ascii="Calibri" w:eastAsia="Calibri" w:hAnsi="Calibri" w:cs="Calibri"/>
-          <w:b w:val="0"/>
-          <w:bCs w:val="0"/>
-          <w:i w:val="0"/>
-          <w:iCs w:val="0"/>
-          <w:caps w:val="0"/>
-          <w:smallCaps w:val="0"/>
-          <w:strike w:val="0"/>
-          <w:dstrike w:val="0"/>
-          <w:outline w:val="0"/>
-          <w:shadow w:val="0"/>
-          <w:emboss w:val="0"/>
-          <w:imprint w:val="0"/>
-          <w:noProof w:val="0"/>
-          <w:vanish w:val="0"/>
-          <w:color w:val="auto"/>
-          <w:spacing w:val="0"/>
-          <w:w w:val="100"/>
-          <w:kern w:val="0"/>
-          <w:position w:val="0"/>
-          <w:sz w:val="22"/>
-          <w:szCs w:val="22"/>
-          <w:highlight w:val="none"/>
-          <w:u w:val="none" w:color="auto"/>
-          <w:effect w:val="none"/>
-          <w:bdr w:val="nil"/>
+          <w:bdr w:val="none" w:sz="0" w:space="0" w:color="auto"/>
+          <w:shd w:val="clear" w:color="auto" w:fill="auto"/>
+          <w:vertAlign w:val="baseline"/>
+          <w:rtl w:val="0"/>
+          <w:cs w:val="0"/>
+          <w:lang w:val="fr-FR" w:eastAsia="zh-TW" w:bidi="ar-SA"/>
+        </w:rPr>
+        <w:t>Éxéëtéër lõòngéër wíìsdõòm gàäy nõòr déësíìgn àägéë.</w:t>
+      </w:r>
+      <w:r>
+        <w:rPr>
+          <w:rStyle w:val="DefaultParagraphFont"/>
+          <w:rFonts w:ascii="Calibri" w:eastAsia="Calibri" w:hAnsi="Calibri" w:cs="Calibri"/>
+          <w:b w:val="0"/>
+          <w:bCs w:val="0"/>
+          <w:i w:val="0"/>
+          <w:iCs w:val="0"/>
+          <w:caps w:val="0"/>
+          <w:smallCaps w:val="0"/>
+          <w:strike w:val="0"/>
+          <w:dstrike w:val="0"/>
+          <w:outline w:val="0"/>
+          <w:shadow w:val="0"/>
+          <w:emboss w:val="0"/>
+          <w:imprint w:val="0"/>
+          <w:noProof w:val="0"/>
+          <w:vanish w:val="0"/>
+          <w:color w:val="auto"/>
+          <w:spacing w:val="0"/>
+          <w:w w:val="100"/>
+          <w:kern w:val="0"/>
+          <w:position w:val="0"/>
+          <w:sz w:val="22"/>
+          <w:szCs w:val="22"/>
+          <w:highlight w:val="none"/>
+          <w:u w:val="none" w:color="auto"/>
+          <w:effect w:val="none"/>
+          <w:bdr w:val="none" w:sz="0" w:space="0" w:color="auto"/>
           <w:shd w:val="clear" w:color="auto" w:fill="auto"/>
           <w:vertAlign w:val="baseline"/>
           <w:rtl w:val="0"/>
@@ -781,44 +781,44 @@
           <w:highlight w:val="none"/>
           <w:u w:val="none" w:color="auto"/>
           <w:effect w:val="none"/>
-          <w:bdr w:val="nil"/>
-          <w:shd w:val="clear" w:color="auto" w:fill="auto"/>
-          <w:vertAlign w:val="baseline"/>
-          <w:rtl w:val="0"/>
-          <w:cs w:val="0"/>
-          <w:lang w:val="fr-FR" w:eastAsia="zh-TW" w:bidi="ar-SA"/>
-        </w:rPr>
-        <w:t>Ãm wèèãåthèèr tõò èèntèèrèèd nõòrlãånd nõò íïn shõòwíïng sèèrvíïcèè.</w:t>
-      </w:r>
-      <w:r>
-        <w:rPr>
-          <w:rStyle w:val="DefaultParagraphFont"/>
-          <w:rFonts w:ascii="Calibri" w:eastAsia="Calibri" w:hAnsi="Calibri" w:cs="Calibri"/>
-          <w:b w:val="0"/>
-          <w:bCs w:val="0"/>
-          <w:i w:val="0"/>
-          <w:iCs w:val="0"/>
-          <w:caps w:val="0"/>
-          <w:smallCaps w:val="0"/>
-          <w:strike w:val="0"/>
-          <w:dstrike w:val="0"/>
-          <w:outline w:val="0"/>
-          <w:shadow w:val="0"/>
-          <w:emboss w:val="0"/>
-          <w:imprint w:val="0"/>
-          <w:noProof w:val="0"/>
-          <w:vanish w:val="0"/>
-          <w:color w:val="auto"/>
-          <w:spacing w:val="0"/>
-          <w:w w:val="100"/>
-          <w:kern w:val="0"/>
-          <w:position w:val="0"/>
-          <w:sz w:val="22"/>
-          <w:szCs w:val="22"/>
-          <w:highlight w:val="none"/>
-          <w:u w:val="none" w:color="auto"/>
-          <w:effect w:val="none"/>
-          <w:bdr w:val="nil"/>
+          <w:bdr w:val="none" w:sz="0" w:space="0" w:color="auto"/>
+          <w:shd w:val="clear" w:color="auto" w:fill="auto"/>
+          <w:vertAlign w:val="baseline"/>
+          <w:rtl w:val="0"/>
+          <w:cs w:val="0"/>
+          <w:lang w:val="fr-FR" w:eastAsia="zh-TW" w:bidi="ar-SA"/>
+        </w:rPr>
+        <w:t>Âm wêéáàthêér tõó êéntêérêéd nõórláànd nõó îïn shõówîïng sêérvîïcêé.</w:t>
+      </w:r>
+      <w:r>
+        <w:rPr>
+          <w:rStyle w:val="DefaultParagraphFont"/>
+          <w:rFonts w:ascii="Calibri" w:eastAsia="Calibri" w:hAnsi="Calibri" w:cs="Calibri"/>
+          <w:b w:val="0"/>
+          <w:bCs w:val="0"/>
+          <w:i w:val="0"/>
+          <w:iCs w:val="0"/>
+          <w:caps w:val="0"/>
+          <w:smallCaps w:val="0"/>
+          <w:strike w:val="0"/>
+          <w:dstrike w:val="0"/>
+          <w:outline w:val="0"/>
+          <w:shadow w:val="0"/>
+          <w:emboss w:val="0"/>
+          <w:imprint w:val="0"/>
+          <w:noProof w:val="0"/>
+          <w:vanish w:val="0"/>
+          <w:color w:val="auto"/>
+          <w:spacing w:val="0"/>
+          <w:w w:val="100"/>
+          <w:kern w:val="0"/>
+          <w:position w:val="0"/>
+          <w:sz w:val="22"/>
+          <w:szCs w:val="22"/>
+          <w:highlight w:val="none"/>
+          <w:u w:val="none" w:color="auto"/>
+          <w:effect w:val="none"/>
+          <w:bdr w:val="none" w:sz="0" w:space="0" w:color="auto"/>
           <w:shd w:val="clear" w:color="auto" w:fill="auto"/>
           <w:vertAlign w:val="baseline"/>
           <w:rtl w:val="0"/>
@@ -855,44 +855,44 @@
           <w:highlight w:val="none"/>
           <w:u w:val="none" w:color="auto"/>
           <w:effect w:val="none"/>
-          <w:bdr w:val="nil"/>
-          <w:shd w:val="clear" w:color="auto" w:fill="auto"/>
-          <w:vertAlign w:val="baseline"/>
-          <w:rtl w:val="0"/>
-          <w:cs w:val="0"/>
-          <w:lang w:val="fr-FR" w:eastAsia="zh-TW" w:bidi="ar-SA"/>
-        </w:rPr>
-        <w:t>Nóór réèpéèáâtéèd spéèáâkíïng shy áâppéètíïtéè.</w:t>
-      </w:r>
-      <w:r>
-        <w:rPr>
-          <w:rStyle w:val="DefaultParagraphFont"/>
-          <w:rFonts w:ascii="Calibri" w:eastAsia="Calibri" w:hAnsi="Calibri" w:cs="Calibri"/>
-          <w:b w:val="0"/>
-          <w:bCs w:val="0"/>
-          <w:i w:val="0"/>
-          <w:iCs w:val="0"/>
-          <w:caps w:val="0"/>
-          <w:smallCaps w:val="0"/>
-          <w:strike w:val="0"/>
-          <w:dstrike w:val="0"/>
-          <w:outline w:val="0"/>
-          <w:shadow w:val="0"/>
-          <w:emboss w:val="0"/>
-          <w:imprint w:val="0"/>
-          <w:noProof w:val="0"/>
-          <w:vanish w:val="0"/>
-          <w:color w:val="auto"/>
-          <w:spacing w:val="0"/>
-          <w:w w:val="100"/>
-          <w:kern w:val="0"/>
-          <w:position w:val="0"/>
-          <w:sz w:val="22"/>
-          <w:szCs w:val="22"/>
-          <w:highlight w:val="none"/>
-          <w:u w:val="none" w:color="auto"/>
-          <w:effect w:val="none"/>
-          <w:bdr w:val="nil"/>
+          <w:bdr w:val="none" w:sz="0" w:space="0" w:color="auto"/>
+          <w:shd w:val="clear" w:color="auto" w:fill="auto"/>
+          <w:vertAlign w:val="baseline"/>
+          <w:rtl w:val="0"/>
+          <w:cs w:val="0"/>
+          <w:lang w:val="fr-FR" w:eastAsia="zh-TW" w:bidi="ar-SA"/>
+        </w:rPr>
+        <w:t>Nòör rèépèéâätèéd spèéâäkììng shy âäppèétììtèé.</w:t>
+      </w:r>
+      <w:r>
+        <w:rPr>
+          <w:rStyle w:val="DefaultParagraphFont"/>
+          <w:rFonts w:ascii="Calibri" w:eastAsia="Calibri" w:hAnsi="Calibri" w:cs="Calibri"/>
+          <w:b w:val="0"/>
+          <w:bCs w:val="0"/>
+          <w:i w:val="0"/>
+          <w:iCs w:val="0"/>
+          <w:caps w:val="0"/>
+          <w:smallCaps w:val="0"/>
+          <w:strike w:val="0"/>
+          <w:dstrike w:val="0"/>
+          <w:outline w:val="0"/>
+          <w:shadow w:val="0"/>
+          <w:emboss w:val="0"/>
+          <w:imprint w:val="0"/>
+          <w:noProof w:val="0"/>
+          <w:vanish w:val="0"/>
+          <w:color w:val="auto"/>
+          <w:spacing w:val="0"/>
+          <w:w w:val="100"/>
+          <w:kern w:val="0"/>
+          <w:position w:val="0"/>
+          <w:sz w:val="22"/>
+          <w:szCs w:val="22"/>
+          <w:highlight w:val="none"/>
+          <w:u w:val="none" w:color="auto"/>
+          <w:effect w:val="none"/>
+          <w:bdr w:val="none" w:sz="0" w:space="0" w:color="auto"/>
           <w:shd w:val="clear" w:color="auto" w:fill="auto"/>
           <w:vertAlign w:val="baseline"/>
           <w:rtl w:val="0"/>
@@ -929,44 +929,44 @@
           <w:highlight w:val="none"/>
           <w:u w:val="none" w:color="auto"/>
           <w:effect w:val="none"/>
-          <w:bdr w:val="nil"/>
-          <w:shd w:val="clear" w:color="auto" w:fill="auto"/>
-          <w:vertAlign w:val="baseline"/>
-          <w:rtl w:val="0"/>
-          <w:cs w:val="0"/>
-          <w:lang w:val="fr-FR" w:eastAsia="zh-TW" w:bidi="ar-SA"/>
-        </w:rPr>
-        <w:t>Éxcîïtèêd îït häàstîïly äàn päàstúýrèê îït õòbsèêrvèê.</w:t>
-      </w:r>
-      <w:r>
-        <w:rPr>
-          <w:rStyle w:val="DefaultParagraphFont"/>
-          <w:rFonts w:ascii="Calibri" w:eastAsia="Calibri" w:hAnsi="Calibri" w:cs="Calibri"/>
-          <w:b w:val="0"/>
-          <w:bCs w:val="0"/>
-          <w:i w:val="0"/>
-          <w:iCs w:val="0"/>
-          <w:caps w:val="0"/>
-          <w:smallCaps w:val="0"/>
-          <w:strike w:val="0"/>
-          <w:dstrike w:val="0"/>
-          <w:outline w:val="0"/>
-          <w:shadow w:val="0"/>
-          <w:emboss w:val="0"/>
-          <w:imprint w:val="0"/>
-          <w:noProof w:val="0"/>
-          <w:vanish w:val="0"/>
-          <w:color w:val="auto"/>
-          <w:spacing w:val="0"/>
-          <w:w w:val="100"/>
-          <w:kern w:val="0"/>
-          <w:position w:val="0"/>
-          <w:sz w:val="22"/>
-          <w:szCs w:val="22"/>
-          <w:highlight w:val="none"/>
-          <w:u w:val="none" w:color="auto"/>
-          <w:effect w:val="none"/>
-          <w:bdr w:val="nil"/>
+          <w:bdr w:val="none" w:sz="0" w:space="0" w:color="auto"/>
+          <w:shd w:val="clear" w:color="auto" w:fill="auto"/>
+          <w:vertAlign w:val="baseline"/>
+          <w:rtl w:val="0"/>
+          <w:cs w:val="0"/>
+          <w:lang w:val="fr-FR" w:eastAsia="zh-TW" w:bidi="ar-SA"/>
+        </w:rPr>
+        <w:t>Ëxcïìtëèd ïìt hâàstïìly âàn pâàstúùrëè ïìt òòbsëèrvëè.</w:t>
+      </w:r>
+      <w:r>
+        <w:rPr>
+          <w:rStyle w:val="DefaultParagraphFont"/>
+          <w:rFonts w:ascii="Calibri" w:eastAsia="Calibri" w:hAnsi="Calibri" w:cs="Calibri"/>
+          <w:b w:val="0"/>
+          <w:bCs w:val="0"/>
+          <w:i w:val="0"/>
+          <w:iCs w:val="0"/>
+          <w:caps w:val="0"/>
+          <w:smallCaps w:val="0"/>
+          <w:strike w:val="0"/>
+          <w:dstrike w:val="0"/>
+          <w:outline w:val="0"/>
+          <w:shadow w:val="0"/>
+          <w:emboss w:val="0"/>
+          <w:imprint w:val="0"/>
+          <w:noProof w:val="0"/>
+          <w:vanish w:val="0"/>
+          <w:color w:val="auto"/>
+          <w:spacing w:val="0"/>
+          <w:w w:val="100"/>
+          <w:kern w:val="0"/>
+          <w:position w:val="0"/>
+          <w:sz w:val="22"/>
+          <w:szCs w:val="22"/>
+          <w:highlight w:val="none"/>
+          <w:u w:val="none" w:color="auto"/>
+          <w:effect w:val="none"/>
+          <w:bdr w:val="none" w:sz="0" w:space="0" w:color="auto"/>
           <w:shd w:val="clear" w:color="auto" w:fill="auto"/>
           <w:vertAlign w:val="baseline"/>
           <w:rtl w:val="0"/>
@@ -1003,14 +1003,14 @@
           <w:highlight w:val="none"/>
           <w:u w:val="none" w:color="auto"/>
           <w:effect w:val="none"/>
-          <w:bdr w:val="nil"/>
-          <w:shd w:val="clear" w:color="auto" w:fill="auto"/>
-          <w:vertAlign w:val="baseline"/>
-          <w:rtl w:val="0"/>
-          <w:cs w:val="0"/>
-          <w:lang w:val="fr-FR" w:eastAsia="zh-TW" w:bidi="ar-SA"/>
-        </w:rPr>
-        <w:t>Snúýg hãånd hõów dãårëê hëêrëê tõóõó.</w:t>
+          <w:bdr w:val="none" w:sz="0" w:space="0" w:color="auto"/>
+          <w:shd w:val="clear" w:color="auto" w:fill="auto"/>
+          <w:vertAlign w:val="baseline"/>
+          <w:rtl w:val="0"/>
+          <w:cs w:val="0"/>
+          <w:lang w:val="fr-FR" w:eastAsia="zh-TW" w:bidi="ar-SA"/>
+        </w:rPr>
+        <w:t>Snýûg häånd hõôw däårèé hèérèé tõôõô.</w:t>
       </w:r>
       <w:bookmarkStart w:id="0" w:name="_GoBack"/>
       <w:bookmarkEnd w:id="0"/>

--- a/Test_BP/Fol_2k_files_500(2)/fr-FR/file 500_2 - Copy (457).docx
+++ b/Test_BP/Fol_2k_files_500(2)/fr-FR/file 500_2 - Copy (457).docx
@@ -42,7 +42,7 @@
           <w:cs w:val="0"/>
           <w:lang w:val="fr-FR" w:eastAsia="zh-TW" w:bidi="ar-SA"/>
         </w:rPr>
-        <w:t>t ëèxcëèpt tòò sòò tëèmpëèr mùûtùûåãl tåãstëès mòòthëèr.</w:t>
+        <w:t>t éëxcéëpt tóô sóô téëmpéër mýýtýýáál táástéës móôthéër.</w:t>
       </w:r>
       <w:r>
         <w:rPr>
@@ -116,7 +116,7 @@
           <w:cs w:val="0"/>
           <w:lang w:val="fr-FR" w:eastAsia="zh-TW" w:bidi="ar-SA"/>
         </w:rPr>
-        <w:t>Ïntëèrëèstëèd cýùltìívæàtëèd ìíts cóôntìínýùìíng nóôw yëèt æàrëè.</w:t>
+        <w:t>Íntéëréëstéëd cúûltïîvåätéëd ïîts cöòntïînúûïîng nöòw yéët åäréë.</w:t>
       </w:r>
       <w:r>
         <w:rPr>
@@ -190,7 +190,7 @@
           <w:cs w:val="0"/>
           <w:lang w:val="fr-FR" w:eastAsia="zh-TW" w:bidi="ar-SA"/>
         </w:rPr>
-        <w:t>Õüýt ìíntéëréëstéëd æäccéëptæäncéë òöüýr pæärtìíæälìíty æäffròöntìíng üýnpléëæäsæänt why æädd.</w:t>
+        <w:t>Òüût ïìntèërèëstèëd ãáccèëptãáncèë öòüûr pãártïìãálïìty ãáffröòntïìng üûnplèëãásãánt why ãádd.</w:t>
       </w:r>
       <w:r>
         <w:rPr>
@@ -264,7 +264,7 @@
           <w:cs w:val="0"/>
           <w:lang w:val="fr-FR" w:eastAsia="zh-TW" w:bidi="ar-SA"/>
         </w:rPr>
-        <w:t>Êstèèèèm gåãrdèèn mèèn yèèt shy cööùûrsèè.</w:t>
+        <w:t>Êstëêëêm gæãrdëên mëên yëêt shy cõóýûrsëê.</w:t>
       </w:r>
       <w:r>
         <w:rPr>
@@ -338,7 +338,7 @@
           <w:cs w:val="0"/>
           <w:lang w:val="fr-FR" w:eastAsia="zh-TW" w:bidi="ar-SA"/>
         </w:rPr>
-        <w:t>Cõónsüùltêéd üùp my tõólêéràäbly sõómêétîîmêés pêérpêétüùàäl õóh.</w:t>
+        <w:t>Cóónsûýltëêd ûýp my tóólëêráâbly sóómëêtíímëês pëêrpëêtûýáâl óóh.</w:t>
       </w:r>
       <w:r>
         <w:rPr>
@@ -412,7 +412,7 @@
           <w:cs w:val="0"/>
           <w:lang w:val="fr-FR" w:eastAsia="zh-TW" w:bidi="ar-SA"/>
         </w:rPr>
-        <w:t>Ëxprëëssíîôön ääccëëptääncëë íîmprýúdëëncëë päärtíîcýúläär hääd ëëäät ýúnsäätíîääblëë.</w:t>
+        <w:t>Èxpréèssìíôón âãccéèptâãncéè ìímprüûdéèncéè pâãrtìícüûlâãr hâãd éèâãt üûnsâãtìíâãbléè.</w:t>
       </w:r>
       <w:r>
         <w:rPr>
@@ -492,7 +492,7 @@
           <w:cs w:val="0"/>
           <w:lang w:val="fr-FR" w:eastAsia="zh-TW" w:bidi="ar-SA"/>
         </w:rPr>
-        <w:t>Hæàd dëënöõtïíng pröõpëërly jöõïíntýürëë yöõýü öõccæàsïíöõn dïírëëctly ræàïíllëëry.</w:t>
+        <w:t>Hæåd dëènöótïïng pröópëèrly jöóïïntüùrëè yöóüù öóccæåsïïöón dïïrëèctly ræåïïllëèry.</w:t>
       </w:r>
       <w:r>
         <w:rPr>
@@ -566,7 +566,7 @@
           <w:cs w:val="0"/>
           <w:lang w:val="fr-FR" w:eastAsia="zh-TW" w:bidi="ar-SA"/>
         </w:rPr>
-        <w:t>Ín sããîìd tòô òôf pòôòôr fùûll béé pòôst fããcéé snùûg.</w:t>
+        <w:t>Ín såáîîd tóô óôf póôóôr füûll béë póôst fåácéë snüûg.</w:t>
       </w:r>
       <w:r>
         <w:rPr>
@@ -640,7 +640,7 @@
           <w:cs w:val="0"/>
           <w:lang w:val="fr-FR" w:eastAsia="zh-TW" w:bidi="ar-SA"/>
         </w:rPr>
-        <w:t>Ïntrôòdýûcêèd îîmprýûdêèncêè sêèêè sáày ýûnplêèáàsîîng dêèvôònshîîrêè áàccêèptáàncêè sôòn.</w:t>
+        <w:t>Ìntröòdüúcéëd íìmprüúdéëncéë séëéë sææy üúnpléëææsíìng déëvöònshíìréë ææccéëptææncéë söòn.</w:t>
       </w:r>
       <w:r>
         <w:rPr>
@@ -714,7 +714,7 @@
           <w:cs w:val="0"/>
           <w:lang w:val="fr-FR" w:eastAsia="zh-TW" w:bidi="ar-SA"/>
         </w:rPr>
-        <w:t>Éxéëtéër lõòngéër wíìsdõòm gàäy nõòr déësíìgn àägéë.</w:t>
+        <w:t>Êxèëtèër lõõngèër wìísdõõm gàåy nõõr dèësìígn àågèë.</w:t>
       </w:r>
       <w:r>
         <w:rPr>
@@ -788,7 +788,7 @@
           <w:cs w:val="0"/>
           <w:lang w:val="fr-FR" w:eastAsia="zh-TW" w:bidi="ar-SA"/>
         </w:rPr>
-        <w:t>Âm wêéáàthêér tõó êéntêérêéd nõórláànd nõó îïn shõówîïng sêérvîïcêé.</w:t>
+        <w:t>Äm wêëâäthêër tôò êëntêërêëd nôòrlâänd nôò ïìn shôòwïìng sêërvïìcêë.</w:t>
       </w:r>
       <w:r>
         <w:rPr>
@@ -862,7 +862,7 @@
           <w:cs w:val="0"/>
           <w:lang w:val="fr-FR" w:eastAsia="zh-TW" w:bidi="ar-SA"/>
         </w:rPr>
-        <w:t>Nòör rèépèéâätèéd spèéâäkììng shy âäppèétììtèé.</w:t>
+        <w:t>Nöôr rëépëéáãtëéd spëéáãkïìng shy áãppëétïìtëé.</w:t>
       </w:r>
       <w:r>
         <w:rPr>
@@ -936,7 +936,7 @@
           <w:cs w:val="0"/>
           <w:lang w:val="fr-FR" w:eastAsia="zh-TW" w:bidi="ar-SA"/>
         </w:rPr>
-        <w:t>Ëxcïìtëèd ïìt hâàstïìly âàn pâàstúùrëè ïìt òòbsëèrvëè.</w:t>
+        <w:t>Êxcíïtêêd íït háàstíïly áàn páàstýùrêê íït öòbsêêrvêê.</w:t>
       </w:r>
       <w:r>
         <w:rPr>
@@ -1010,7 +1010,7 @@
           <w:cs w:val="0"/>
           <w:lang w:val="fr-FR" w:eastAsia="zh-TW" w:bidi="ar-SA"/>
         </w:rPr>
-        <w:t>Snýûg häånd hõôw däårèé hèérèé tõôõô.</w:t>
+        <w:t>Snüúg háánd hõöw dáárëé hëérëé tõöõö.</w:t>
       </w:r>
       <w:bookmarkStart w:id="0" w:name="_GoBack"/>
       <w:bookmarkEnd w:id="0"/>

--- a/Test_BP/Fol_2k_files_500(2)/fr-FR/file 500_2 - Copy (457).docx
+++ b/Test_BP/Fol_2k_files_500(2)/fr-FR/file 500_2 - Copy (457).docx
@@ -42,7 +42,7 @@
           <w:cs w:val="0"/>
           <w:lang w:val="fr-FR" w:eastAsia="zh-TW" w:bidi="ar-SA"/>
         </w:rPr>
-        <w:t>t éëxcéëpt tóô sóô téëmpéër mýýtýýáál táástéës móôthéër.</w:t>
+        <w:t>t ééxcéépt tòõ sòõ téémpéér múútúúäàl täàstéés mòõthéér.</w:t>
       </w:r>
       <w:r>
         <w:rPr>
@@ -116,7 +116,7 @@
           <w:cs w:val="0"/>
           <w:lang w:val="fr-FR" w:eastAsia="zh-TW" w:bidi="ar-SA"/>
         </w:rPr>
-        <w:t>Íntéëréëstéëd cúûltïîvåätéëd ïîts cöòntïînúûïîng nöòw yéët åäréë.</w:t>
+        <w:t>Íntëêrëêstëêd cýúltïïväátëêd ïïts côõntïïnýúïïng nôõw yëêt äárëê.</w:t>
       </w:r>
       <w:r>
         <w:rPr>
@@ -190,7 +190,7 @@
           <w:cs w:val="0"/>
           <w:lang w:val="fr-FR" w:eastAsia="zh-TW" w:bidi="ar-SA"/>
         </w:rPr>
-        <w:t>Òüût ïìntèërèëstèëd ãáccèëptãáncèë öòüûr pãártïìãálïìty ãáffröòntïìng üûnplèëãásãánt why ãádd.</w:t>
+        <w:t>Óùüt îíntëërëëstëëd àãccëëptàãncëë òõùür pàãrtîíàãlîíty àãffròõntîíng ùünplëëàãsàãnt why àãdd.</w:t>
       </w:r>
       <w:r>
         <w:rPr>
@@ -264,7 +264,7 @@
           <w:cs w:val="0"/>
           <w:lang w:val="fr-FR" w:eastAsia="zh-TW" w:bidi="ar-SA"/>
         </w:rPr>
-        <w:t>Êstëêëêm gæãrdëên mëên yëêt shy cõóýûrsëê.</w:t>
+        <w:t>Ëstéèéèm gàárdéèn méèn yéèt shy cõôüýrséè.</w:t>
       </w:r>
       <w:r>
         <w:rPr>
@@ -338,7 +338,7 @@
           <w:cs w:val="0"/>
           <w:lang w:val="fr-FR" w:eastAsia="zh-TW" w:bidi="ar-SA"/>
         </w:rPr>
-        <w:t>Cóónsûýltëêd ûýp my tóólëêráâbly sóómëêtíímëês pëêrpëêtûýáâl óóh.</w:t>
+        <w:t>Còónsùùltêèd ùùp my tòólêèrååbly sòómêètïìmêès pêèrpêètùùåål òóh.</w:t>
       </w:r>
       <w:r>
         <w:rPr>
@@ -412,7 +412,7 @@
           <w:cs w:val="0"/>
           <w:lang w:val="fr-FR" w:eastAsia="zh-TW" w:bidi="ar-SA"/>
         </w:rPr>
-        <w:t>Èxpréèssìíôón âãccéèptâãncéè ìímprüûdéèncéè pâãrtìícüûlâãr hâãd éèâãt üûnsâãtìíâãbléè.</w:t>
+        <w:t>Èxpréèssîíôôn ååccéèptååncéè îímprûùdéèncéè påårtîícûùlåår hååd éèååt ûùnsååtîíååbléè.</w:t>
       </w:r>
       <w:r>
         <w:rPr>
@@ -492,7 +492,7 @@
           <w:cs w:val="0"/>
           <w:lang w:val="fr-FR" w:eastAsia="zh-TW" w:bidi="ar-SA"/>
         </w:rPr>
-        <w:t>Hæåd dëènöótïïng pröópëèrly jöóïïntüùrëè yöóüù öóccæåsïïöón dïïrëèctly ræåïïllëèry.</w:t>
+        <w:t>Häåd dèénóötíìng próöpèérly jóöíìntùýrèé yóöùý óöccäåsíìóön díìrèéctly räåíìllèéry.</w:t>
       </w:r>
       <w:r>
         <w:rPr>
@@ -566,7 +566,7 @@
           <w:cs w:val="0"/>
           <w:lang w:val="fr-FR" w:eastAsia="zh-TW" w:bidi="ar-SA"/>
         </w:rPr>
-        <w:t>Ín såáîîd tóô óôf póôóôr füûll béë póôst fåácéë snüûg.</w:t>
+        <w:t>Ín sáàïìd tòô òôf pòôòôr fùüll bëè pòôst fáàcëè snùüg.</w:t>
       </w:r>
       <w:r>
         <w:rPr>
@@ -640,7 +640,7 @@
           <w:cs w:val="0"/>
           <w:lang w:val="fr-FR" w:eastAsia="zh-TW" w:bidi="ar-SA"/>
         </w:rPr>
-        <w:t>Ìntröòdüúcéëd íìmprüúdéëncéë séëéë sææy üúnpléëææsíìng déëvöònshíìréë ææccéëptææncéë söòn.</w:t>
+        <w:t>Ìntrõôdûýcêèd ìímprûýdêèncêè sêèêè sâây ûýnplêèââsìíng dêèvõônshìírêè ââccêèptââncêè sõôn.</w:t>
       </w:r>
       <w:r>
         <w:rPr>
@@ -714,7 +714,7 @@
           <w:cs w:val="0"/>
           <w:lang w:val="fr-FR" w:eastAsia="zh-TW" w:bidi="ar-SA"/>
         </w:rPr>
-        <w:t>Êxèëtèër lõõngèër wìísdõõm gàåy nõõr dèësìígn àågèë.</w:t>
+        <w:t>Ëxèètèèr lòôngèèr wíîsdòôm gæåy nòôr dèèsíîgn æågèè.</w:t>
       </w:r>
       <w:r>
         <w:rPr>
@@ -788,7 +788,7 @@
           <w:cs w:val="0"/>
           <w:lang w:val="fr-FR" w:eastAsia="zh-TW" w:bidi="ar-SA"/>
         </w:rPr>
-        <w:t>Äm wêëâäthêër tôò êëntêërêëd nôòrlâänd nôò ïìn shôòwïìng sêërvïìcêë.</w:t>
+        <w:t>Äm wëéæäthëér tôö ëéntëérëéd nôörlæänd nôö îîn shôöwîîng sëérvîîcëé.</w:t>
       </w:r>
       <w:r>
         <w:rPr>
@@ -862,7 +862,7 @@
           <w:cs w:val="0"/>
           <w:lang w:val="fr-FR" w:eastAsia="zh-TW" w:bidi="ar-SA"/>
         </w:rPr>
-        <w:t>Nöôr rëépëéáãtëéd spëéáãkïìng shy áãppëétïìtëé.</w:t>
+        <w:t>Nóòr réëpéëáátéëd spéëáákïîng shy ááppéëtïîtéë.</w:t>
       </w:r>
       <w:r>
         <w:rPr>
@@ -936,7 +936,7 @@
           <w:cs w:val="0"/>
           <w:lang w:val="fr-FR" w:eastAsia="zh-TW" w:bidi="ar-SA"/>
         </w:rPr>
-        <w:t>Êxcíïtêêd íït háàstíïly áàn páàstýùrêê íït öòbsêêrvêê.</w:t>
+        <w:t>Éxcïïtèëd ïït háâstïïly áân páâstýýrèë ïït óôbsèërvèë.</w:t>
       </w:r>
       <w:r>
         <w:rPr>
@@ -1010,7 +1010,7 @@
           <w:cs w:val="0"/>
           <w:lang w:val="fr-FR" w:eastAsia="zh-TW" w:bidi="ar-SA"/>
         </w:rPr>
-        <w:t>Snüúg háánd hõöw dáárëé hëérëé tõöõö.</w:t>
+        <w:t>Snüûg håænd hóôw dåærëë hëërëë tóôóô.</w:t>
       </w:r>
       <w:bookmarkStart w:id="0" w:name="_GoBack"/>
       <w:bookmarkEnd w:id="0"/>
